--- a/SpatialAnalytics/spatial-analytics-main/Assignment1_writeup.docx
+++ b/SpatialAnalytics/spatial-analytics-main/Assignment1_writeup.docx
@@ -203,19 +203,8 @@
           <w:szCs w:val="24"/>
           <w:lang w:val="en-GB"/>
         </w:rPr>
-        <w:t xml:space="preserve">List 5 data layers that you think are necessary to answer your question/solve your problem. Find on the internet </w:t>
-      </w:r>
-      <w:proofErr w:type="spellStart"/>
-      <w:r>
-        <w:rPr>
-          <w:rFonts w:ascii="Times New Roman" w:hAnsi="Times New Roman" w:cs="Times New Roman"/>
-          <w:sz w:val="24"/>
-          <w:szCs w:val="24"/>
-          <w:lang w:val="en-GB"/>
-        </w:rPr>
-        <w:t>github</w:t>
-      </w:r>
-      <w:proofErr w:type="spellEnd"/>
+        <w:t>List 5 data layers that you think are necessary to answer your question/solve your problem. Find on the internet github</w:t>
+      </w:r>
       <w:r>
         <w:rPr>
           <w:rFonts w:ascii="Times New Roman" w:hAnsi="Times New Roman" w:cs="Times New Roman"/>
@@ -278,27 +267,37 @@
           <w:szCs w:val="24"/>
           <w:lang w:val="en-GB"/>
         </w:rPr>
-        <w:t xml:space="preserve">Coding an interactive map (This can be found on </w:t>
-      </w:r>
-      <w:proofErr w:type="spellStart"/>
-      <w:r>
-        <w:rPr>
-          <w:rFonts w:ascii="Times New Roman" w:hAnsi="Times New Roman" w:cs="Times New Roman"/>
-          <w:sz w:val="24"/>
-          <w:szCs w:val="24"/>
-          <w:lang w:val="en-GB"/>
-        </w:rPr>
-        <w:t>Github</w:t>
-      </w:r>
-      <w:proofErr w:type="spellEnd"/>
-      <w:r>
-        <w:rPr>
-          <w:rFonts w:ascii="Times New Roman" w:hAnsi="Times New Roman" w:cs="Times New Roman"/>
-          <w:sz w:val="24"/>
-          <w:szCs w:val="24"/>
-          <w:lang w:val="en-GB"/>
-        </w:rPr>
-        <w:t>: ….)</w:t>
+        <w:t xml:space="preserve">Coding an interactive map (This can be found on Github: </w:t>
+      </w:r>
+      <w:hyperlink r:id="rId7" w:history="1">
+        <w:r>
+          <w:rPr>
+            <w:rStyle w:val="Hyperlink"/>
+            <w:rFonts w:ascii="Times New Roman" w:hAnsi="Times New Roman" w:cs="Times New Roman"/>
+            <w:sz w:val="24"/>
+            <w:szCs w:val="24"/>
+            <w:lang w:val="en-GB"/>
+          </w:rPr>
+          <w:t>https://github.com/Digital-Methods-HASS/au613522_Qvist_Aske/tree/master/SpatialAnalytics/spatial-analytics-main</w:t>
+        </w:r>
+      </w:hyperlink>
+      <w:r>
+        <w:rPr>
+          <w:rFonts w:ascii="Times New Roman" w:hAnsi="Times New Roman" w:cs="Times New Roman"/>
+          <w:sz w:val="24"/>
+          <w:szCs w:val="24"/>
+          <w:lang w:val="en-GB"/>
+        </w:rPr>
+        <w:t xml:space="preserve"> as ‘Assignment1_MakeMeAnInteractiveMap.Rmd’</w:t>
+      </w:r>
+      <w:r>
+        <w:rPr>
+          <w:rFonts w:ascii="Times New Roman" w:hAnsi="Times New Roman" w:cs="Times New Roman"/>
+          <w:sz w:val="24"/>
+          <w:szCs w:val="24"/>
+          <w:lang w:val="en-GB"/>
+        </w:rPr>
+        <w:t>)</w:t>
       </w:r>
     </w:p>
     <w:p>
@@ -319,27 +318,7 @@
           <w:szCs w:val="24"/>
           <w:lang w:val="en-GB"/>
         </w:rPr>
-        <w:t xml:space="preserve">In the R markdown file, I’ve included a </w:t>
-      </w:r>
-      <w:proofErr w:type="spellStart"/>
-      <w:r>
-        <w:rPr>
-          <w:rFonts w:ascii="Times New Roman" w:hAnsi="Times New Roman" w:cs="Times New Roman"/>
-          <w:sz w:val="24"/>
-          <w:szCs w:val="24"/>
-          <w:lang w:val="en-GB"/>
-        </w:rPr>
-        <w:t>minimap</w:t>
-      </w:r>
-      <w:proofErr w:type="spellEnd"/>
-      <w:r>
-        <w:rPr>
-          <w:rFonts w:ascii="Times New Roman" w:hAnsi="Times New Roman" w:cs="Times New Roman"/>
-          <w:sz w:val="24"/>
-          <w:szCs w:val="24"/>
-          <w:lang w:val="en-GB"/>
-        </w:rPr>
-        <w:t>, a measurement possibility for easier map interaction, and differentiated the markers in terms of size given by Accuracy field. Additionally, I’ve added the option of clustering markers.</w:t>
+        <w:t>In the R markdown file, I’ve included a minimap, a measurement possibility for easier map interaction, and differentiated the markers in terms of size given by Accuracy field. Additionally, I’ve added the option of clustering markers.</w:t>
       </w:r>
     </w:p>
     <w:p>
@@ -373,7 +352,7 @@
           <w:szCs w:val="24"/>
           <w:lang w:val="en-GB"/>
         </w:rPr>
-        <w:t xml:space="preserve">The advantage is that the area appears clearer and easier to assess. One can very fast see in what areas there will be a high rate of archaeological findings. The most prominent disadvantage is that the map is slightly less precise, as the exact </w:t>
+        <w:t xml:space="preserve">The advantage is that the area appears clearer and easier to assess. One can very fast see in what areas there will be a high rate of archaeological findings. The </w:t>
       </w:r>
       <w:r>
         <w:rPr>
@@ -383,7 +362,7 @@
           <w:lang w:val="en-GB"/>
         </w:rPr>
         <w:lastRenderedPageBreak/>
-        <w:t xml:space="preserve">locations of the markers are hidden in favour of a bigger clustering mark. The map user then needs to zoom in to obtain a more precise location. </w:t>
+        <w:t xml:space="preserve">most prominent disadvantage is that the map is slightly less precise, as the exact locations of the markers are hidden in favour of a bigger clustering mark. The map user then needs to zoom in to obtain a more precise location. </w:t>
       </w:r>
     </w:p>
     <w:p>
@@ -412,7 +391,7 @@
       </w:r>
     </w:p>
     <w:sectPr>
-      <w:headerReference w:type="default" r:id="rId7"/>
+      <w:headerReference w:type="default" r:id="rId8"/>
       <w:pgSz w:w="11906" w:h="16838"/>
       <w:pgMar w:top="1701" w:right="1134" w:bottom="1701" w:left="1134" w:header="708" w:footer="708" w:gutter="0"/>
       <w:cols w:space="708"/>
@@ -1353,6 +1332,29 @@
       <w:contextualSpacing/>
     </w:pPr>
   </w:style>
+  <w:style w:type="character" w:styleId="Hyperlink">
+    <w:name w:val="Hyperlink"/>
+    <w:basedOn w:val="Standardskrifttypeiafsnit"/>
+    <w:uiPriority w:val="99"/>
+    <w:unhideWhenUsed/>
+    <w:rsid w:val="00084F60"/>
+    <w:rPr>
+      <w:color w:val="0563C1" w:themeColor="hyperlink"/>
+      <w:u w:val="single"/>
+    </w:rPr>
+  </w:style>
+  <w:style w:type="character" w:styleId="Ulstomtale">
+    <w:name w:val="Unresolved Mention"/>
+    <w:basedOn w:val="Standardskrifttypeiafsnit"/>
+    <w:uiPriority w:val="99"/>
+    <w:semiHidden/>
+    <w:unhideWhenUsed/>
+    <w:rsid w:val="00084F60"/>
+    <w:rPr>
+      <w:color w:val="605E5C"/>
+      <w:shd w:val="clear" w:color="auto" w:fill="E1DFDD"/>
+    </w:rPr>
+  </w:style>
 </w:styles>
 </file>
 
